--- a/tamu/Spring 2023/ENGR 216/Homework/Homework 4/hw4.docx
+++ b/tamu/Spring 2023/ENGR 216/Homework/Homework 4/hw4.docx
@@ -22,6 +22,116 @@
         <w:t>Given:</w:t>
       </w:r>
     </w:p>
+    <w:p>
+      <w:r>
+        <w:tab/>
+        <w:t>The following z score ranges:</w:t>
+      </w:r>
+    </w:p>
+    <w:p>
+      <w:pPr>
+        <w:pStyle w:val="ListParagraph"/>
+        <w:numPr>
+          <w:ilvl w:val="0"/>
+          <w:numId w:val="1"/>
+        </w:numPr>
+      </w:pPr>
+      <w:r>
+        <w:t>Between z = 0 and z = 2.0</w:t>
+      </w:r>
+    </w:p>
+    <w:p>
+      <w:pPr>
+        <w:pStyle w:val="ListParagraph"/>
+        <w:numPr>
+          <w:ilvl w:val="0"/>
+          <w:numId w:val="1"/>
+        </w:numPr>
+      </w:pPr>
+      <w:r>
+        <w:t>To the right of z = 1.26</w:t>
+      </w:r>
+    </w:p>
+    <w:p>
+      <w:pPr>
+        <w:pStyle w:val="ListParagraph"/>
+        <w:numPr>
+          <w:ilvl w:val="0"/>
+          <w:numId w:val="1"/>
+        </w:numPr>
+      </w:pPr>
+      <w:r>
+        <w:t>To the left of z = - 0.8</w:t>
+      </w:r>
+    </w:p>
+    <w:p>
+      <w:pPr>
+        <w:pStyle w:val="ListParagraph"/>
+        <w:numPr>
+          <w:ilvl w:val="0"/>
+          <w:numId w:val="1"/>
+        </w:numPr>
+      </w:pPr>
+      <w:r>
+        <w:t>Between z = -1.47 and z = 2.39</w:t>
+      </w:r>
+    </w:p>
+    <w:p>
+      <w:pPr>
+        <w:rPr>
+          <w:b/>
+          <w:bCs/>
+        </w:rPr>
+      </w:pPr>
+      <w:r>
+        <w:rPr>
+          <w:b/>
+          <w:bCs/>
+        </w:rPr>
+        <w:t>Find:</w:t>
+      </w:r>
+    </w:p>
+    <w:p>
+      <w:r>
+        <w:tab/>
+        <w:t>The area under the normal distribution curve for the given z score ranges</w:t>
+      </w:r>
+    </w:p>
+    <w:p>
+      <w:pPr>
+        <w:rPr>
+          <w:b/>
+          <w:bCs/>
+        </w:rPr>
+      </w:pPr>
+      <w:r>
+        <w:rPr>
+          <w:b/>
+          <w:bCs/>
+        </w:rPr>
+        <w:t>Diagram:</w:t>
+      </w:r>
+    </w:p>
+    <w:p>
+      <w:r>
+        <w:t>Insert normal curves with shaded areas for each range</w:t>
+      </w:r>
+    </w:p>
+    <w:p>
+      <w:pPr>
+        <w:rPr>
+          <w:b/>
+          <w:bCs/>
+        </w:rPr>
+      </w:pPr>
+      <w:r>
+        <w:rPr>
+          <w:b/>
+          <w:bCs/>
+        </w:rPr>
+        <w:t>Theory:</w:t>
+      </w:r>
+    </w:p>
     <w:p/>
     <w:p>
       <w:pPr>
@@ -35,9 +145,85 @@
           <w:b/>
           <w:bCs/>
         </w:rPr>
+        <w:t>Assumptions:</w:t>
+      </w:r>
+    </w:p>
+    <w:p>
+      <w:r>
+        <w:t>lmao</w:t>
+      </w:r>
+    </w:p>
+    <w:p>
+      <w:pPr>
+        <w:rPr>
+          <w:b/>
+          <w:bCs/>
+        </w:rPr>
+      </w:pPr>
+      <w:r>
+        <w:rPr>
+          <w:b/>
+          <w:bCs/>
+        </w:rPr>
+        <w:t>Solution:</w:t>
+      </w:r>
+    </w:p>
+    <w:p>
+      <w:r>
+        <w:t>Used ti-84 calculator</w:t>
+      </w:r>
+    </w:p>
+    <w:p/>
+    <w:p>
+      <w:r>
+        <w:t>Problem 2</w:t>
+      </w:r>
+    </w:p>
+    <w:p>
+      <w:pPr>
+        <w:rPr>
+          <w:b/>
+          <w:bCs/>
+        </w:rPr>
+      </w:pPr>
+      <w:r>
+        <w:rPr>
+          <w:b/>
+          <w:bCs/>
+        </w:rPr>
+        <w:t>Given:</w:t>
+      </w:r>
+    </w:p>
+    <w:p>
+      <w:r>
+        <w:t>Mean = 85</w:t>
+      </w:r>
+    </w:p>
+    <w:p>
+      <w:r>
+        <w:t>Standard deviation = 8.0</w:t>
+      </w:r>
+    </w:p>
+    <w:p>
+      <w:pPr>
+        <w:rPr>
+          <w:b/>
+          <w:bCs/>
+        </w:rPr>
+      </w:pPr>
+      <w:r>
+        <w:rPr>
+          <w:b/>
+          <w:bCs/>
+        </w:rPr>
         <w:t>Find:</w:t>
       </w:r>
     </w:p>
+    <w:p>
+      <w:r>
+        <w:t>Probability of choosing a score of 95 or higher on the distribution</w:t>
+      </w:r>
+    </w:p>
     <w:p/>
     <w:p>
       <w:pPr>
@@ -54,6 +240,11 @@
         <w:t>Diagram:</w:t>
       </w:r>
     </w:p>
+    <w:p>
+      <w:r>
+        <w:t>Insert normal curve with shaded area</w:t>
+      </w:r>
+    </w:p>
     <w:p/>
     <w:p>
       <w:pPr>
@@ -70,6 +261,37 @@
         <w:t>Theory:</w:t>
       </w:r>
     </w:p>
+    <w:p>
+      <w:r>
+        <w:lastRenderedPageBreak/>
+        <w:t>Z score = (observed value – mean) / standard deviation</w:t>
+      </w:r>
+    </w:p>
+    <w:p>
+      <w:r>
+        <w:t>Probability = area under normal curve from z = (95-85)/8 to infinity</w:t>
+      </w:r>
+    </w:p>
+    <w:p>
+      <w:pPr>
+        <w:rPr>
+          <w:b/>
+          <w:bCs/>
+        </w:rPr>
+      </w:pPr>
+      <w:r>
+        <w:rPr>
+          <w:b/>
+          <w:bCs/>
+        </w:rPr>
+        <w:t>Assumptions:</w:t>
+      </w:r>
+    </w:p>
+    <w:p>
+      <w:r>
+        <w:t>scores are approximately normally distributed</w:t>
+      </w:r>
+    </w:p>
     <w:p/>
     <w:p>
       <w:pPr>
@@ -83,11 +305,240 @@
           <w:b/>
           <w:bCs/>
         </w:rPr>
+        <w:t>Solution:</w:t>
+      </w:r>
+    </w:p>
+    <w:p/>
+    <w:p>
+      <w:r>
+        <w:t>Problem 3</w:t>
+      </w:r>
+    </w:p>
+    <w:p>
+      <w:pPr>
+        <w:rPr>
+          <w:b/>
+          <w:bCs/>
+        </w:rPr>
+      </w:pPr>
+      <w:r>
+        <w:rPr>
+          <w:b/>
+          <w:bCs/>
+        </w:rPr>
+        <w:t>Given:</w:t>
+      </w:r>
+    </w:p>
+    <w:p>
+      <w:r>
+        <w:t>Mean = 63.0 oz</w:t>
+      </w:r>
+    </w:p>
+    <w:p>
+      <w:r>
+        <w:t>Standard deviation = 1.25 oz</w:t>
+      </w:r>
+    </w:p>
+    <w:p>
+      <w:pPr>
+        <w:rPr>
+          <w:b/>
+          <w:bCs/>
+        </w:rPr>
+      </w:pPr>
+      <w:r>
+        <w:rPr>
+          <w:b/>
+          <w:bCs/>
+        </w:rPr>
+        <w:t>Find:</w:t>
+      </w:r>
+    </w:p>
+    <w:p>
+      <w:r>
+        <w:t>Probability of a z score higher than (64-63)/1.25</w:t>
+      </w:r>
+    </w:p>
+    <w:p>
+      <w:pPr>
+        <w:rPr>
+          <w:b/>
+          <w:bCs/>
+        </w:rPr>
+      </w:pPr>
+      <w:r>
+        <w:rPr>
+          <w:b/>
+          <w:bCs/>
+        </w:rPr>
+        <w:t>Diagram:</w:t>
+      </w:r>
+    </w:p>
+    <w:p>
+      <w:r>
+        <w:t>Normal curve with shaded area and label</w:t>
+      </w:r>
+    </w:p>
+    <w:p>
+      <w:pPr>
+        <w:rPr>
+          <w:b/>
+          <w:bCs/>
+        </w:rPr>
+      </w:pPr>
+      <w:r>
+        <w:rPr>
+          <w:b/>
+          <w:bCs/>
+        </w:rPr>
+        <w:t>Theory:</w:t>
+      </w:r>
+    </w:p>
+    <w:p/>
+    <w:p>
+      <w:pPr>
+        <w:rPr>
+          <w:b/>
+          <w:bCs/>
+        </w:rPr>
+      </w:pPr>
+      <w:r>
+        <w:rPr>
+          <w:b/>
+          <w:bCs/>
+        </w:rPr>
         <w:t>Assumptions:</w:t>
       </w:r>
     </w:p>
+    <w:p>
+      <w:r>
+        <w:t>The amount of soda dispensed approximately follows a normal distribution.</w:t>
+      </w:r>
+    </w:p>
+    <w:p>
+      <w:pPr>
+        <w:rPr>
+          <w:b/>
+          <w:bCs/>
+        </w:rPr>
+      </w:pPr>
+      <w:r>
+        <w:rPr>
+          <w:b/>
+          <w:bCs/>
+        </w:rPr>
+        <w:t>Solution:</w:t>
+      </w:r>
+    </w:p>
     <w:p/>
     <w:p>
+      <w:r>
+        <w:t>Problem 4</w:t>
+      </w:r>
+    </w:p>
+    <w:p>
+      <w:pPr>
+        <w:rPr>
+          <w:b/>
+          <w:bCs/>
+        </w:rPr>
+      </w:pPr>
+      <w:r>
+        <w:rPr>
+          <w:b/>
+          <w:bCs/>
+        </w:rPr>
+        <w:t>Given:</w:t>
+      </w:r>
+    </w:p>
+    <w:p>
+      <w:r>
+        <w:t>Mean = 4600 hours</w:t>
+      </w:r>
+    </w:p>
+    <w:p>
+      <w:r>
+        <w:t>Standard deviation = 250 hours</w:t>
+      </w:r>
+    </w:p>
+    <w:p>
+      <w:pPr>
+        <w:rPr>
+          <w:b/>
+          <w:bCs/>
+        </w:rPr>
+      </w:pPr>
+      <w:r>
+        <w:rPr>
+          <w:b/>
+          <w:bCs/>
+        </w:rPr>
+        <w:t>Find:</w:t>
+      </w:r>
+    </w:p>
+    <w:p>
+      <w:r>
+        <w:t>X such that the area under a normal distribution from negative infinity to z=(x-4600)/250 is 0.03 or 3%.</w:t>
+      </w:r>
+    </w:p>
+    <w:p>
+      <w:pPr>
+        <w:rPr>
+          <w:b/>
+          <w:bCs/>
+        </w:rPr>
+      </w:pPr>
+      <w:r>
+        <w:rPr>
+          <w:b/>
+          <w:bCs/>
+        </w:rPr>
+        <w:t>Diagram:</w:t>
+      </w:r>
+    </w:p>
+    <w:p>
+      <w:r>
+        <w:lastRenderedPageBreak/>
+        <w:t>Normal curve with shaded and labels</w:t>
+      </w:r>
+    </w:p>
+    <w:p>
+      <w:pPr>
+        <w:rPr>
+          <w:b/>
+          <w:bCs/>
+        </w:rPr>
+      </w:pPr>
+      <w:r>
+        <w:rPr>
+          <w:b/>
+          <w:bCs/>
+        </w:rPr>
+        <w:t>Theory:</w:t>
+      </w:r>
+    </w:p>
+    <w:p/>
+    <w:p>
+      <w:pPr>
+        <w:rPr>
+          <w:b/>
+          <w:bCs/>
+        </w:rPr>
+      </w:pPr>
+      <w:r>
+        <w:rPr>
+          <w:b/>
+          <w:bCs/>
+        </w:rPr>
+        <w:t>Assumptions:</w:t>
+      </w:r>
+    </w:p>
+    <w:p>
+      <w:r>
+        <w:t>Lightbulb lifetimes are approximately normally distributed</w:t>
+      </w:r>
+    </w:p>
+    <w:p>
       <w:pPr>
         <w:rPr>
           <w:b/>
@@ -105,10 +556,7 @@
     <w:p/>
     <w:p>
       <w:r>
-        <w:t xml:space="preserve">Problem </w:t>
-      </w:r>
-      <w:r>
-        <w:t>2</w:t>
+        <w:t>Problem 5</w:t>
       </w:r>
     </w:p>
     <w:p>
@@ -126,6 +574,31 @@
         <w:t>Given:</w:t>
       </w:r>
     </w:p>
+    <w:p>
+      <w:r>
+        <w:t>Mean = 13 years</w:t>
+      </w:r>
+    </w:p>
+    <w:p>
+      <w:r>
+        <w:t>Standard deviation = 1.5 years</w:t>
+      </w:r>
+    </w:p>
+    <w:p>
+      <w:pPr>
+        <w:rPr>
+          <w:b/>
+          <w:bCs/>
+        </w:rPr>
+      </w:pPr>
+      <w:r>
+        <w:rPr>
+          <w:b/>
+          <w:bCs/>
+        </w:rPr>
+        <w:t>Find:</w:t>
+      </w:r>
+    </w:p>
     <w:p/>
     <w:p>
       <w:pPr>
@@ -139,7 +612,27 @@
           <w:b/>
           <w:bCs/>
         </w:rPr>
-        <w:t>Find:</w:t>
+        <w:t>Diagram:</w:t>
+      </w:r>
+    </w:p>
+    <w:p>
+      <w:r>
+        <w:t>Normal curve with shaded region and labels</w:t>
+      </w:r>
+    </w:p>
+    <w:p>
+      <w:pPr>
+        <w:rPr>
+          <w:b/>
+          <w:bCs/>
+        </w:rPr>
+      </w:pPr>
+      <w:r>
+        <w:rPr>
+          <w:b/>
+          <w:bCs/>
+        </w:rPr>
+        <w:t>Theory:</w:t>
       </w:r>
     </w:p>
     <w:p/>
@@ -155,354 +648,14 @@
           <w:b/>
           <w:bCs/>
         </w:rPr>
-        <w:t>Diagram:</w:t>
-      </w:r>
-    </w:p>
-    <w:p/>
-    <w:p>
-      <w:pPr>
-        <w:rPr>
-          <w:b/>
-          <w:bCs/>
-        </w:rPr>
-      </w:pPr>
-      <w:r>
-        <w:rPr>
-          <w:b/>
-          <w:bCs/>
-        </w:rPr>
-        <w:t>Theory:</w:t>
-      </w:r>
-    </w:p>
-    <w:p/>
-    <w:p>
-      <w:pPr>
-        <w:rPr>
-          <w:b/>
-          <w:bCs/>
-        </w:rPr>
-      </w:pPr>
-      <w:r>
-        <w:rPr>
-          <w:b/>
-          <w:bCs/>
-        </w:rPr>
         <w:t>Assumptions:</w:t>
       </w:r>
     </w:p>
-    <w:p/>
-    <w:p>
-      <w:pPr>
-        <w:rPr>
-          <w:b/>
-          <w:bCs/>
-        </w:rPr>
-      </w:pPr>
-      <w:r>
-        <w:rPr>
-          <w:b/>
-          <w:bCs/>
-        </w:rPr>
-        <w:t>Solution:</w:t>
-      </w:r>
-    </w:p>
-    <w:p/>
-    <w:p>
-      <w:r>
-        <w:t xml:space="preserve">Problem </w:t>
-      </w:r>
-      <w:r>
-        <w:t>3</w:t>
-      </w:r>
-    </w:p>
-    <w:p>
-      <w:pPr>
-        <w:rPr>
-          <w:b/>
-          <w:bCs/>
-        </w:rPr>
-      </w:pPr>
-      <w:r>
-        <w:rPr>
-          <w:b/>
-          <w:bCs/>
-        </w:rPr>
-        <w:t>Given:</w:t>
-      </w:r>
-    </w:p>
-    <w:p/>
-    <w:p>
-      <w:pPr>
-        <w:rPr>
-          <w:b/>
-          <w:bCs/>
-        </w:rPr>
-      </w:pPr>
-      <w:r>
-        <w:rPr>
-          <w:b/>
-          <w:bCs/>
-        </w:rPr>
-        <w:t>Find:</w:t>
-      </w:r>
-    </w:p>
-    <w:p/>
-    <w:p>
-      <w:pPr>
-        <w:rPr>
-          <w:b/>
-          <w:bCs/>
-        </w:rPr>
-      </w:pPr>
-      <w:r>
-        <w:rPr>
-          <w:b/>
-          <w:bCs/>
-        </w:rPr>
-        <w:t>Diagram:</w:t>
-      </w:r>
-    </w:p>
-    <w:p/>
-    <w:p>
-      <w:pPr>
-        <w:rPr>
-          <w:b/>
-          <w:bCs/>
-        </w:rPr>
-      </w:pPr>
-      <w:r>
-        <w:rPr>
-          <w:b/>
-          <w:bCs/>
-        </w:rPr>
-        <w:t>Theory:</w:t>
-      </w:r>
-    </w:p>
-    <w:p/>
-    <w:p>
-      <w:pPr>
-        <w:rPr>
-          <w:b/>
-          <w:bCs/>
-        </w:rPr>
-      </w:pPr>
-      <w:r>
-        <w:rPr>
-          <w:b/>
-          <w:bCs/>
-        </w:rPr>
-        <w:t>Assumptions:</w:t>
-      </w:r>
-    </w:p>
-    <w:p/>
-    <w:p>
-      <w:pPr>
-        <w:rPr>
-          <w:b/>
-          <w:bCs/>
-        </w:rPr>
-      </w:pPr>
-      <w:r>
-        <w:rPr>
-          <w:b/>
-          <w:bCs/>
-        </w:rPr>
-        <w:t>Solution:</w:t>
-      </w:r>
-    </w:p>
-    <w:p/>
-    <w:p>
-      <w:r>
-        <w:t xml:space="preserve">Problem </w:t>
-      </w:r>
-      <w:r>
-        <w:t>4</w:t>
-      </w:r>
-    </w:p>
-    <w:p>
-      <w:pPr>
-        <w:rPr>
-          <w:b/>
-          <w:bCs/>
-        </w:rPr>
-      </w:pPr>
-      <w:r>
-        <w:rPr>
-          <w:b/>
-          <w:bCs/>
-        </w:rPr>
-        <w:t>Given:</w:t>
-      </w:r>
-    </w:p>
-    <w:p/>
-    <w:p>
-      <w:pPr>
-        <w:rPr>
-          <w:b/>
-          <w:bCs/>
-        </w:rPr>
-      </w:pPr>
-      <w:r>
-        <w:rPr>
-          <w:b/>
-          <w:bCs/>
-        </w:rPr>
-        <w:t>Find:</w:t>
-      </w:r>
-    </w:p>
-    <w:p/>
-    <w:p>
-      <w:pPr>
-        <w:rPr>
-          <w:b/>
-          <w:bCs/>
-        </w:rPr>
-      </w:pPr>
-      <w:r>
-        <w:rPr>
-          <w:b/>
-          <w:bCs/>
-        </w:rPr>
-        <w:t>Diagram:</w:t>
-      </w:r>
-    </w:p>
-    <w:p/>
-    <w:p>
-      <w:pPr>
-        <w:rPr>
-          <w:b/>
-          <w:bCs/>
-        </w:rPr>
-      </w:pPr>
-      <w:r>
-        <w:rPr>
-          <w:b/>
-          <w:bCs/>
-        </w:rPr>
-        <w:t>Theory:</w:t>
-      </w:r>
-    </w:p>
-    <w:p/>
-    <w:p>
-      <w:pPr>
-        <w:rPr>
-          <w:b/>
-          <w:bCs/>
-        </w:rPr>
-      </w:pPr>
-      <w:r>
-        <w:rPr>
-          <w:b/>
-          <w:bCs/>
-        </w:rPr>
-        <w:t>Assumptions:</w:t>
-      </w:r>
-    </w:p>
-    <w:p/>
-    <w:p>
-      <w:pPr>
-        <w:rPr>
-          <w:b/>
-          <w:bCs/>
-        </w:rPr>
-      </w:pPr>
-      <w:r>
-        <w:rPr>
-          <w:b/>
-          <w:bCs/>
-        </w:rPr>
-        <w:t>Solution:</w:t>
-      </w:r>
-    </w:p>
-    <w:p/>
-    <w:p>
-      <w:r>
-        <w:t xml:space="preserve">Problem </w:t>
-      </w:r>
-      <w:r>
-        <w:t>5</w:t>
-      </w:r>
-    </w:p>
-    <w:p>
-      <w:pPr>
-        <w:rPr>
-          <w:b/>
-          <w:bCs/>
-        </w:rPr>
-      </w:pPr>
-      <w:r>
-        <w:rPr>
-          <w:b/>
-          <w:bCs/>
-        </w:rPr>
-        <w:t>Given:</w:t>
-      </w:r>
-    </w:p>
-    <w:p/>
-    <w:p>
-      <w:pPr>
-        <w:rPr>
-          <w:b/>
-          <w:bCs/>
-        </w:rPr>
-      </w:pPr>
-      <w:r>
-        <w:rPr>
-          <w:b/>
-          <w:bCs/>
-        </w:rPr>
-        <w:t>Find:</w:t>
-      </w:r>
-    </w:p>
-    <w:p/>
-    <w:p>
-      <w:pPr>
-        <w:rPr>
-          <w:b/>
-          <w:bCs/>
-        </w:rPr>
-      </w:pPr>
-      <w:r>
-        <w:rPr>
-          <w:b/>
-          <w:bCs/>
-        </w:rPr>
-        <w:t>Diagram:</w:t>
-      </w:r>
-    </w:p>
-    <w:p/>
-    <w:p>
-      <w:pPr>
-        <w:rPr>
-          <w:b/>
-          <w:bCs/>
-        </w:rPr>
-      </w:pPr>
-      <w:r>
-        <w:rPr>
-          <w:b/>
-          <w:bCs/>
-        </w:rPr>
-        <w:t>Theory:</w:t>
-      </w:r>
-    </w:p>
-    <w:p/>
-    <w:p>
-      <w:pPr>
-        <w:rPr>
-          <w:b/>
-          <w:bCs/>
-        </w:rPr>
-      </w:pPr>
-      <w:r>
-        <w:rPr>
-          <w:b/>
-          <w:bCs/>
-        </w:rPr>
-        <w:t>Assumptions:</w:t>
-      </w:r>
-    </w:p>
-    <w:p/>
+    <w:p>
+      <w:r>
+        <w:t>Lives of scooters are normally distributed</w:t>
+      </w:r>
+    </w:p>
     <w:p>
       <w:pPr>
         <w:rPr>
@@ -520,7 +673,7 @@
     </w:p>
     <w:p/>
     <w:sectPr>
-      <w:headerReference w:type="default" r:id="rId6"/>
+      <w:headerReference w:type="default" r:id="rId7"/>
       <w:pgSz w:w="12240" w:h="15840"/>
       <w:pgMar w:top="1440" w:right="1440" w:bottom="1440" w:left="1440" w:header="720" w:footer="720" w:gutter="0"/>
       <w:cols w:space="720"/>
@@ -675,6 +828,127 @@
     </w:pPr>
   </w:p>
 </w:hdr>
+</file>
+
+<file path=word/numbering.xml><?xml version="1.0" encoding="utf-8"?>
+<w:numbering xmlns:wpc="http://schemas.microsoft.com/office/word/2010/wordprocessingCanvas" xmlns:cx="http://schemas.microsoft.com/office/drawing/2014/chartex" xmlns:cx1="http://schemas.microsoft.com/office/drawing/2015/9/8/chartex" xmlns:cx2="http://schemas.microsoft.com/office/drawing/2015/10/21/chartex" xmlns:cx3="http://schemas.microsoft.com/office/drawing/2016/5/9/chartex" xmlns:cx4="http://schemas.microsoft.com/office/drawing/2016/5/10/chartex" xmlns:cx5="http://schemas.microsoft.com/office/drawing/2016/5/11/chartex" xmlns:cx6="http://schemas.microsoft.com/office/drawing/2016/5/12/chartex" xmlns:cx7="http://schemas.microsoft.com/office/drawing/2016/5/13/chartex" xmlns:cx8="http://schemas.microsoft.com/office/drawing/2016/5/14/chartex" xmlns:mc="http://schemas.openxmlformats.org/markup-compatibility/2006" xmlns:aink="http://schemas.microsoft.com/office/drawing/2016/ink" xmlns:am3d="http://schemas.microsoft.com/office/drawing/2017/model3d" xmlns:o="urn:schemas-microsoft-com:office:office" xmlns:oel="http://schemas.microsoft.com/office/2019/extlst" xmlns:r="http://schemas.openxmlformats.org/officeDocument/2006/relationships" xmlns:m="http://schemas.openxmlformats.org/officeDocument/2006/math" xmlns:v="urn:schemas-microsoft-com:vml" xmlns:wp14="http://schemas.microsoft.com/office/word/2010/wordprocessingDrawing" xmlns:wp="http://schemas.openxmlformats.org/drawingml/2006/wordprocessingDrawing" xmlns:w10="urn:schemas-microsoft-com:office:word" xmlns:w="http://schemas.openxmlformats.org/wordprocessingml/2006/main" xmlns:w14="http://schemas.microsoft.com/office/word/2010/wordml" xmlns:w15="http://schemas.microsoft.com/office/word/2012/wordml" xmlns:w16cex="http://schemas.microsoft.com/office/word/2018/wordml/cex" xmlns:w16cid="http://schemas.microsoft.com/office/word/2016/wordml/cid" xmlns:w16="http://schemas.microsoft.com/office/word/2018/wordml" xmlns:w16sdtdh="http://schemas.microsoft.com/office/word/2020/wordml/sdtdatahash" xmlns:w16se="http://schemas.microsoft.com/office/word/2015/wordml/symex" xmlns:wpg="http://schemas.microsoft.com/office/word/2010/wordprocessingGroup" xmlns:wpi="http://schemas.microsoft.com/office/word/2010/wordprocessingInk" xmlns:wne="http://schemas.microsoft.com/office/word/2006/wordml" xmlns:wps="http://schemas.microsoft.com/office/word/2010/wordprocessingShape" mc:Ignorable="w14 w15 w16se w16cid w16 w16cex w16sdtdh wp14">
+  <w:abstractNum w:abstractNumId="0" w15:restartNumberingAfterBreak="0">
+    <w:nsid w:val="21B5603A"/>
+    <w:multiLevelType w:val="hybridMultilevel"/>
+    <w:tmpl w:val="96608952"/>
+    <w:lvl w:ilvl="0" w:tplc="04090001">
+      <w:start w:val="1"/>
+      <w:numFmt w:val="bullet"/>
+      <w:lvlText w:val=""/>
+      <w:lvlJc w:val="left"/>
+      <w:pPr>
+        <w:ind w:left="1440" w:hanging="360"/>
+      </w:pPr>
+      <w:rPr>
+        <w:rFonts w:ascii="Symbol" w:hAnsi="Symbol" w:hint="default"/>
+      </w:rPr>
+    </w:lvl>
+    <w:lvl w:ilvl="1" w:tplc="04090003" w:tentative="1">
+      <w:start w:val="1"/>
+      <w:numFmt w:val="bullet"/>
+      <w:lvlText w:val="o"/>
+      <w:lvlJc w:val="left"/>
+      <w:pPr>
+        <w:ind w:left="2160" w:hanging="360"/>
+      </w:pPr>
+      <w:rPr>
+        <w:rFonts w:ascii="Courier New" w:hAnsi="Courier New" w:cs="Courier New" w:hint="default"/>
+      </w:rPr>
+    </w:lvl>
+    <w:lvl w:ilvl="2" w:tplc="04090005" w:tentative="1">
+      <w:start w:val="1"/>
+      <w:numFmt w:val="bullet"/>
+      <w:lvlText w:val=""/>
+      <w:lvlJc w:val="left"/>
+      <w:pPr>
+        <w:ind w:left="2880" w:hanging="360"/>
+      </w:pPr>
+      <w:rPr>
+        <w:rFonts w:ascii="Wingdings" w:hAnsi="Wingdings" w:hint="default"/>
+      </w:rPr>
+    </w:lvl>
+    <w:lvl w:ilvl="3" w:tplc="04090001" w:tentative="1">
+      <w:start w:val="1"/>
+      <w:numFmt w:val="bullet"/>
+      <w:lvlText w:val=""/>
+      <w:lvlJc w:val="left"/>
+      <w:pPr>
+        <w:ind w:left="3600" w:hanging="360"/>
+      </w:pPr>
+      <w:rPr>
+        <w:rFonts w:ascii="Symbol" w:hAnsi="Symbol" w:hint="default"/>
+      </w:rPr>
+    </w:lvl>
+    <w:lvl w:ilvl="4" w:tplc="04090003" w:tentative="1">
+      <w:start w:val="1"/>
+      <w:numFmt w:val="bullet"/>
+      <w:lvlText w:val="o"/>
+      <w:lvlJc w:val="left"/>
+      <w:pPr>
+        <w:ind w:left="4320" w:hanging="360"/>
+      </w:pPr>
+      <w:rPr>
+        <w:rFonts w:ascii="Courier New" w:hAnsi="Courier New" w:cs="Courier New" w:hint="default"/>
+      </w:rPr>
+    </w:lvl>
+    <w:lvl w:ilvl="5" w:tplc="04090005" w:tentative="1">
+      <w:start w:val="1"/>
+      <w:numFmt w:val="bullet"/>
+      <w:lvlText w:val=""/>
+      <w:lvlJc w:val="left"/>
+      <w:pPr>
+        <w:ind w:left="5040" w:hanging="360"/>
+      </w:pPr>
+      <w:rPr>
+        <w:rFonts w:ascii="Wingdings" w:hAnsi="Wingdings" w:hint="default"/>
+      </w:rPr>
+    </w:lvl>
+    <w:lvl w:ilvl="6" w:tplc="04090001" w:tentative="1">
+      <w:start w:val="1"/>
+      <w:numFmt w:val="bullet"/>
+      <w:lvlText w:val=""/>
+      <w:lvlJc w:val="left"/>
+      <w:pPr>
+        <w:ind w:left="5760" w:hanging="360"/>
+      </w:pPr>
+      <w:rPr>
+        <w:rFonts w:ascii="Symbol" w:hAnsi="Symbol" w:hint="default"/>
+      </w:rPr>
+    </w:lvl>
+    <w:lvl w:ilvl="7" w:tplc="04090003" w:tentative="1">
+      <w:start w:val="1"/>
+      <w:numFmt w:val="bullet"/>
+      <w:lvlText w:val="o"/>
+      <w:lvlJc w:val="left"/>
+      <w:pPr>
+        <w:ind w:left="6480" w:hanging="360"/>
+      </w:pPr>
+      <w:rPr>
+        <w:rFonts w:ascii="Courier New" w:hAnsi="Courier New" w:cs="Courier New" w:hint="default"/>
+      </w:rPr>
+    </w:lvl>
+    <w:lvl w:ilvl="8" w:tplc="04090005" w:tentative="1">
+      <w:start w:val="1"/>
+      <w:numFmt w:val="bullet"/>
+      <w:lvlText w:val=""/>
+      <w:lvlJc w:val="left"/>
+      <w:pPr>
+        <w:ind w:left="7200" w:hanging="360"/>
+      </w:pPr>
+      <w:rPr>
+        <w:rFonts w:ascii="Wingdings" w:hAnsi="Wingdings" w:hint="default"/>
+      </w:rPr>
+    </w:lvl>
+  </w:abstractNum>
+  <w:num w:numId="1" w16cid:durableId="146630570">
+    <w:abstractNumId w:val="0"/>
+  </w:num>
+</w:numbering>
 </file>
 
 <file path=word/styles.xml><?xml version="1.0" encoding="utf-8"?>
@@ -1147,6 +1421,17 @@
     <w:uiPriority w:val="99"/>
     <w:rsid w:val="009B4E0F"/>
   </w:style>
+  <w:style w:type="paragraph" w:styleId="ListParagraph">
+    <w:name w:val="List Paragraph"/>
+    <w:basedOn w:val="Normal"/>
+    <w:uiPriority w:val="34"/>
+    <w:qFormat/>
+    <w:rsid w:val="00157DF9"/>
+    <w:pPr>
+      <w:ind w:left="720"/>
+      <w:contextualSpacing/>
+    </w:pPr>
+  </w:style>
 </w:styles>
 </file>
 

--- a/tamu/Spring 2023/ENGR 216/Homework/Homework 4/hw4.docx
+++ b/tamu/Spring 2023/ENGR 216/Homework/Homework 4/hw4.docx
@@ -113,8 +113,48 @@
       </w:r>
     </w:p>
     <w:p>
-      <w:r>
-        <w:t>Insert normal curves with shaded areas for each range</w:t>
+      <w:pPr>
+        <w:rPr>
+          <w:b/>
+          <w:bCs/>
+        </w:rPr>
+      </w:pPr>
+      <w:r>
+        <w:drawing>
+          <wp:inline distT="0" distB="0" distL="0" distR="0" wp14:anchorId="53E45B9A" wp14:editId="7A9B058C">
+            <wp:extent cx="4374259" cy="2918713"/>
+            <wp:effectExtent l="0" t="0" r="7620" b="0"/>
+            <wp:docPr id="10" name="Picture 10" descr="A picture containing text, map, flock&#10;&#10;Description automatically generated"/>
+            <wp:cNvGraphicFramePr>
+              <a:graphicFrameLocks xmlns:a="http://schemas.openxmlformats.org/drawingml/2006/main" noChangeAspect="1"/>
+            </wp:cNvGraphicFramePr>
+            <a:graphic xmlns:a="http://schemas.openxmlformats.org/drawingml/2006/main">
+              <a:graphicData uri="http://schemas.openxmlformats.org/drawingml/2006/picture">
+                <pic:pic xmlns:pic="http://schemas.openxmlformats.org/drawingml/2006/picture">
+                  <pic:nvPicPr>
+                    <pic:cNvPr id="10" name="Picture 10" descr="A picture containing text, map, flock&#10;&#10;Description automatically generated"/>
+                    <pic:cNvPicPr/>
+                  </pic:nvPicPr>
+                  <pic:blipFill>
+                    <a:blip r:embed="rId7"/>
+                    <a:stretch>
+                      <a:fillRect/>
+                    </a:stretch>
+                  </pic:blipFill>
+                  <pic:spPr>
+                    <a:xfrm>
+                      <a:off x="0" y="0"/>
+                      <a:ext cx="4374259" cy="2918713"/>
+                    </a:xfrm>
+                    <a:prstGeom prst="rect">
+                      <a:avLst/>
+                    </a:prstGeom>
+                  </pic:spPr>
+                </pic:pic>
+              </a:graphicData>
+            </a:graphic>
+          </wp:inline>
+        </w:drawing>
       </w:r>
     </w:p>
     <w:p>
@@ -132,6 +172,292 @@
         <w:t>Theory:</w:t>
       </w:r>
     </w:p>
+    <w:p>
+      <w:pPr>
+        <w:ind w:firstLine="720"/>
+      </w:pPr>
+      <w:r>
+        <w:t xml:space="preserve">Use z </w:t>
+      </w:r>
+      <w:proofErr w:type="gramStart"/>
+      <w:r>
+        <w:t>score</w:t>
+      </w:r>
+      <w:proofErr w:type="gramEnd"/>
+    </w:p>
+    <w:p>
+      <w:pPr>
+        <w:ind w:firstLine="720"/>
+      </w:pPr>
+      <w:r>
+        <w:t xml:space="preserve">Z = (value – mean) / </w:t>
+      </w:r>
+      <w:proofErr w:type="spellStart"/>
+      <w:r>
+        <w:t>stdev</w:t>
+      </w:r>
+      <w:proofErr w:type="spellEnd"/>
+    </w:p>
+    <w:p>
+      <w:pPr>
+        <w:rPr>
+          <w:b/>
+          <w:bCs/>
+        </w:rPr>
+      </w:pPr>
+      <w:r>
+        <w:rPr>
+          <w:b/>
+          <w:bCs/>
+        </w:rPr>
+        <w:t>Assumptions:</w:t>
+      </w:r>
+    </w:p>
+    <w:p>
+      <w:pPr>
+        <w:ind w:firstLine="720"/>
+      </w:pPr>
+      <w:r>
+        <w:t>Working with normal distribution</w:t>
+      </w:r>
+    </w:p>
+    <w:p>
+      <w:pPr>
+        <w:rPr>
+          <w:b/>
+          <w:bCs/>
+        </w:rPr>
+      </w:pPr>
+      <w:r>
+        <w:rPr>
+          <w:b/>
+          <w:bCs/>
+        </w:rPr>
+        <w:t>Solution:</w:t>
+      </w:r>
+    </w:p>
+    <w:p>
+      <w:r>
+        <w:t xml:space="preserve">Used ti-84 </w:t>
+      </w:r>
+      <w:proofErr w:type="gramStart"/>
+      <w:r>
+        <w:t>calculator</w:t>
+      </w:r>
+      <w:proofErr w:type="gramEnd"/>
+    </w:p>
+    <w:p>
+      <w:r>
+        <w:lastRenderedPageBreak/>
+        <w:drawing>
+          <wp:inline distT="0" distB="0" distL="0" distR="0" wp14:anchorId="630D58ED" wp14:editId="12196D8B">
+            <wp:extent cx="5204911" cy="1577477"/>
+            <wp:effectExtent l="0" t="0" r="0" b="3810"/>
+            <wp:docPr id="1" name="Picture 1" descr="Text, letter&#10;&#10;Description automatically generated"/>
+            <wp:cNvGraphicFramePr>
+              <a:graphicFrameLocks xmlns:a="http://schemas.openxmlformats.org/drawingml/2006/main" noChangeAspect="1"/>
+            </wp:cNvGraphicFramePr>
+            <a:graphic xmlns:a="http://schemas.openxmlformats.org/drawingml/2006/main">
+              <a:graphicData uri="http://schemas.openxmlformats.org/drawingml/2006/picture">
+                <pic:pic xmlns:pic="http://schemas.openxmlformats.org/drawingml/2006/picture">
+                  <pic:nvPicPr>
+                    <pic:cNvPr id="1" name="Picture 1" descr="Text, letter&#10;&#10;Description automatically generated"/>
+                    <pic:cNvPicPr/>
+                  </pic:nvPicPr>
+                  <pic:blipFill>
+                    <a:blip r:embed="rId8"/>
+                    <a:stretch>
+                      <a:fillRect/>
+                    </a:stretch>
+                  </pic:blipFill>
+                  <pic:spPr>
+                    <a:xfrm>
+                      <a:off x="0" y="0"/>
+                      <a:ext cx="5204911" cy="1577477"/>
+                    </a:xfrm>
+                    <a:prstGeom prst="rect">
+                      <a:avLst/>
+                    </a:prstGeom>
+                  </pic:spPr>
+                </pic:pic>
+              </a:graphicData>
+            </a:graphic>
+          </wp:inline>
+        </w:drawing>
+      </w:r>
+    </w:p>
+    <w:p>
+      <w:r>
+        <w:t>Problem 2</w:t>
+      </w:r>
+    </w:p>
+    <w:p>
+      <w:pPr>
+        <w:rPr>
+          <w:b/>
+          <w:bCs/>
+        </w:rPr>
+      </w:pPr>
+      <w:r>
+        <w:rPr>
+          <w:b/>
+          <w:bCs/>
+        </w:rPr>
+        <w:t>Given:</w:t>
+      </w:r>
+    </w:p>
+    <w:p>
+      <w:pPr>
+        <w:ind w:firstLine="720"/>
+      </w:pPr>
+      <w:r>
+        <w:t>Mean = 85</w:t>
+      </w:r>
+    </w:p>
+    <w:p>
+      <w:pPr>
+        <w:ind w:firstLine="720"/>
+      </w:pPr>
+      <w:r>
+        <w:t>Standard deviation = 8.0</w:t>
+      </w:r>
+    </w:p>
+    <w:p>
+      <w:pPr>
+        <w:rPr>
+          <w:b/>
+          <w:bCs/>
+        </w:rPr>
+      </w:pPr>
+      <w:r>
+        <w:rPr>
+          <w:b/>
+          <w:bCs/>
+        </w:rPr>
+        <w:t>Find:</w:t>
+      </w:r>
+    </w:p>
+    <w:p>
+      <w:pPr>
+        <w:ind w:firstLine="720"/>
+      </w:pPr>
+      <w:r>
+        <w:t>Probability of choosing a score of 95 or higher on the distribution</w:t>
+      </w:r>
+    </w:p>
+    <w:p>
+      <w:pPr>
+        <w:rPr>
+          <w:b/>
+          <w:bCs/>
+        </w:rPr>
+      </w:pPr>
+      <w:r>
+        <w:rPr>
+          <w:b/>
+          <w:bCs/>
+        </w:rPr>
+        <w:t>Diagram:</w:t>
+      </w:r>
+    </w:p>
+    <w:p>
+      <w:r>
+        <w:drawing>
+          <wp:inline distT="0" distB="0" distL="0" distR="0" wp14:anchorId="3FF64349" wp14:editId="65801B4A">
+            <wp:extent cx="4404742" cy="2598645"/>
+            <wp:effectExtent l="0" t="0" r="0" b="0"/>
+            <wp:docPr id="4" name="Picture 4" descr="Chart, line chart&#10;&#10;Description automatically generated"/>
+            <wp:cNvGraphicFramePr>
+              <a:graphicFrameLocks xmlns:a="http://schemas.openxmlformats.org/drawingml/2006/main" noChangeAspect="1"/>
+            </wp:cNvGraphicFramePr>
+            <a:graphic xmlns:a="http://schemas.openxmlformats.org/drawingml/2006/main">
+              <a:graphicData uri="http://schemas.openxmlformats.org/drawingml/2006/picture">
+                <pic:pic xmlns:pic="http://schemas.openxmlformats.org/drawingml/2006/picture">
+                  <pic:nvPicPr>
+                    <pic:cNvPr id="4" name="Picture 4" descr="Chart, line chart&#10;&#10;Description automatically generated"/>
+                    <pic:cNvPicPr/>
+                  </pic:nvPicPr>
+                  <pic:blipFill>
+                    <a:blip r:embed="rId9"/>
+                    <a:stretch>
+                      <a:fillRect/>
+                    </a:stretch>
+                  </pic:blipFill>
+                  <pic:spPr>
+                    <a:xfrm>
+                      <a:off x="0" y="0"/>
+                      <a:ext cx="4404742" cy="2598645"/>
+                    </a:xfrm>
+                    <a:prstGeom prst="rect">
+                      <a:avLst/>
+                    </a:prstGeom>
+                  </pic:spPr>
+                </pic:pic>
+              </a:graphicData>
+            </a:graphic>
+          </wp:inline>
+        </w:drawing>
+      </w:r>
+    </w:p>
+    <w:p>
+      <w:pPr>
+        <w:rPr>
+          <w:b/>
+          <w:bCs/>
+        </w:rPr>
+      </w:pPr>
+      <w:r>
+        <w:rPr>
+          <w:b/>
+          <w:bCs/>
+        </w:rPr>
+        <w:t>Theory:</w:t>
+      </w:r>
+    </w:p>
+    <w:p>
+      <w:pPr>
+        <w:ind w:firstLine="720"/>
+      </w:pPr>
+      <w:r>
+        <w:t>Z score = (observed value – mean) / standard deviation</w:t>
+      </w:r>
+    </w:p>
+    <w:p>
+      <w:pPr>
+        <w:ind w:firstLine="720"/>
+      </w:pPr>
+      <w:r>
+        <w:t>Probability = area under normal curve from z = (95-85)/8 to infinity</w:t>
+      </w:r>
+    </w:p>
+    <w:p>
+      <w:pPr>
+        <w:rPr>
+          <w:b/>
+          <w:bCs/>
+        </w:rPr>
+      </w:pPr>
+      <w:r>
+        <w:rPr>
+          <w:b/>
+          <w:bCs/>
+        </w:rPr>
+        <w:t>Assumptions:</w:t>
+      </w:r>
+    </w:p>
+    <w:p>
+      <w:pPr>
+        <w:ind w:firstLine="720"/>
+      </w:pPr>
+      <w:r>
+        <w:t xml:space="preserve">scores are approximately normally </w:t>
+      </w:r>
+      <w:proofErr w:type="gramStart"/>
+      <w:r>
+        <w:t>distributed</w:t>
+      </w:r>
+      <w:proofErr w:type="gramEnd"/>
+    </w:p>
     <w:p/>
     <w:p>
       <w:pPr>
@@ -145,12 +471,240 @@
           <w:b/>
           <w:bCs/>
         </w:rPr>
+        <w:t>Solution:</w:t>
+      </w:r>
+    </w:p>
+    <w:p>
+      <w:r>
+        <w:t xml:space="preserve">Used ti-84 </w:t>
+      </w:r>
+      <w:proofErr w:type="gramStart"/>
+      <w:r>
+        <w:t>calculator</w:t>
+      </w:r>
+      <w:proofErr w:type="gramEnd"/>
+    </w:p>
+    <w:p>
+      <w:r>
+        <w:drawing>
+          <wp:inline distT="0" distB="0" distL="0" distR="0" wp14:anchorId="56B3C82D" wp14:editId="4A13511F">
+            <wp:extent cx="5105842" cy="1089754"/>
+            <wp:effectExtent l="0" t="0" r="0" b="0"/>
+            <wp:docPr id="7" name="Picture 7" descr="A picture containing text, shoji, close&#10;&#10;Description automatically generated"/>
+            <wp:cNvGraphicFramePr>
+              <a:graphicFrameLocks xmlns:a="http://schemas.openxmlformats.org/drawingml/2006/main" noChangeAspect="1"/>
+            </wp:cNvGraphicFramePr>
+            <a:graphic xmlns:a="http://schemas.openxmlformats.org/drawingml/2006/main">
+              <a:graphicData uri="http://schemas.openxmlformats.org/drawingml/2006/picture">
+                <pic:pic xmlns:pic="http://schemas.openxmlformats.org/drawingml/2006/picture">
+                  <pic:nvPicPr>
+                    <pic:cNvPr id="7" name="Picture 7" descr="A picture containing text, shoji, close&#10;&#10;Description automatically generated"/>
+                    <pic:cNvPicPr/>
+                  </pic:nvPicPr>
+                  <pic:blipFill>
+                    <a:blip r:embed="rId10"/>
+                    <a:stretch>
+                      <a:fillRect/>
+                    </a:stretch>
+                  </pic:blipFill>
+                  <pic:spPr>
+                    <a:xfrm>
+                      <a:off x="0" y="0"/>
+                      <a:ext cx="5105842" cy="1089754"/>
+                    </a:xfrm>
+                    <a:prstGeom prst="rect">
+                      <a:avLst/>
+                    </a:prstGeom>
+                  </pic:spPr>
+                </pic:pic>
+              </a:graphicData>
+            </a:graphic>
+          </wp:inline>
+        </w:drawing>
+      </w:r>
+    </w:p>
+    <w:p/>
+    <w:p>
+      <w:r>
+        <w:t>Problem 3</w:t>
+      </w:r>
+    </w:p>
+    <w:p>
+      <w:pPr>
+        <w:rPr>
+          <w:b/>
+          <w:bCs/>
+        </w:rPr>
+      </w:pPr>
+      <w:r>
+        <w:rPr>
+          <w:b/>
+          <w:bCs/>
+        </w:rPr>
+        <w:t>Given:</w:t>
+      </w:r>
+    </w:p>
+    <w:p>
+      <w:pPr>
+        <w:ind w:firstLine="720"/>
+      </w:pPr>
+      <w:r>
+        <w:t>Mean = 63.0 oz</w:t>
+      </w:r>
+    </w:p>
+    <w:p>
+      <w:pPr>
+        <w:ind w:firstLine="720"/>
+      </w:pPr>
+      <w:r>
+        <w:t>Standard deviation = 1.25 oz</w:t>
+      </w:r>
+    </w:p>
+    <w:p>
+      <w:pPr>
+        <w:rPr>
+          <w:b/>
+          <w:bCs/>
+        </w:rPr>
+      </w:pPr>
+      <w:r>
+        <w:rPr>
+          <w:b/>
+          <w:bCs/>
+        </w:rPr>
+        <w:t>Find:</w:t>
+      </w:r>
+    </w:p>
+    <w:p>
+      <w:pPr>
+        <w:ind w:firstLine="720"/>
+      </w:pPr>
+      <w:r>
+        <w:t>Probability of a z score higher than (64-63)/</w:t>
+      </w:r>
+      <w:proofErr w:type="gramStart"/>
+      <w:r>
+        <w:t>1.25</w:t>
+      </w:r>
+      <w:proofErr w:type="gramEnd"/>
+    </w:p>
+    <w:p>
+      <w:pPr>
+        <w:rPr>
+          <w:b/>
+          <w:bCs/>
+        </w:rPr>
+      </w:pPr>
+      <w:r>
+        <w:rPr>
+          <w:b/>
+          <w:bCs/>
+        </w:rPr>
+        <w:t>Diagram:</w:t>
+      </w:r>
+    </w:p>
+    <w:p>
+      <w:r>
+        <w:drawing>
+          <wp:inline distT="0" distB="0" distL="0" distR="0" wp14:anchorId="2AFDF3FE" wp14:editId="6B8623C6">
+            <wp:extent cx="5250635" cy="2766300"/>
+            <wp:effectExtent l="0" t="0" r="7620" b="0"/>
+            <wp:docPr id="8" name="Picture 8" descr="Chart, diagram&#10;&#10;Description automatically generated with medium confidence"/>
+            <wp:cNvGraphicFramePr>
+              <a:graphicFrameLocks xmlns:a="http://schemas.openxmlformats.org/drawingml/2006/main" noChangeAspect="1"/>
+            </wp:cNvGraphicFramePr>
+            <a:graphic xmlns:a="http://schemas.openxmlformats.org/drawingml/2006/main">
+              <a:graphicData uri="http://schemas.openxmlformats.org/drawingml/2006/picture">
+                <pic:pic xmlns:pic="http://schemas.openxmlformats.org/drawingml/2006/picture">
+                  <pic:nvPicPr>
+                    <pic:cNvPr id="8" name="Picture 8" descr="Chart, diagram&#10;&#10;Description automatically generated with medium confidence"/>
+                    <pic:cNvPicPr/>
+                  </pic:nvPicPr>
+                  <pic:blipFill>
+                    <a:blip r:embed="rId11"/>
+                    <a:stretch>
+                      <a:fillRect/>
+                    </a:stretch>
+                  </pic:blipFill>
+                  <pic:spPr>
+                    <a:xfrm>
+                      <a:off x="0" y="0"/>
+                      <a:ext cx="5250635" cy="2766300"/>
+                    </a:xfrm>
+                    <a:prstGeom prst="rect">
+                      <a:avLst/>
+                    </a:prstGeom>
+                  </pic:spPr>
+                </pic:pic>
+              </a:graphicData>
+            </a:graphic>
+          </wp:inline>
+        </w:drawing>
+      </w:r>
+    </w:p>
+    <w:p>
+      <w:pPr>
+        <w:rPr>
+          <w:b/>
+          <w:bCs/>
+        </w:rPr>
+      </w:pPr>
+      <w:r>
+        <w:rPr>
+          <w:b/>
+          <w:bCs/>
+        </w:rPr>
+        <w:t>Theory:</w:t>
+      </w:r>
+    </w:p>
+    <w:p>
+      <w:pPr>
+        <w:ind w:firstLine="720"/>
+      </w:pPr>
+      <w:r>
+        <w:t xml:space="preserve">Use z </w:t>
+      </w:r>
+      <w:proofErr w:type="gramStart"/>
+      <w:r>
+        <w:t>score</w:t>
+      </w:r>
+      <w:proofErr w:type="gramEnd"/>
+    </w:p>
+    <w:p>
+      <w:pPr>
+        <w:ind w:firstLine="720"/>
+      </w:pPr>
+      <w:r>
+        <w:t xml:space="preserve">Z = (value – mean) / </w:t>
+      </w:r>
+      <w:proofErr w:type="spellStart"/>
+      <w:r>
+        <w:t>stdev</w:t>
+      </w:r>
+      <w:proofErr w:type="spellEnd"/>
+    </w:p>
+    <w:p/>
+    <w:p>
+      <w:pPr>
+        <w:rPr>
+          <w:b/>
+          <w:bCs/>
+        </w:rPr>
+      </w:pPr>
+      <w:r>
+        <w:rPr>
+          <w:b/>
+          <w:bCs/>
+        </w:rPr>
         <w:t>Assumptions:</w:t>
       </w:r>
     </w:p>
     <w:p>
-      <w:r>
-        <w:t>lmao</w:t>
+      <w:pPr>
+        <w:ind w:firstLine="720"/>
+      </w:pPr>
+      <w:r>
+        <w:t>The amount of soda dispensed approximately follows a normal distribution.</w:t>
       </w:r>
     </w:p>
     <w:p>
@@ -170,13 +724,57 @@
     </w:p>
     <w:p>
       <w:r>
-        <w:t>Used ti-84 calculator</w:t>
+        <w:t xml:space="preserve">Used ti-84 </w:t>
+      </w:r>
+      <w:proofErr w:type="gramStart"/>
+      <w:r>
+        <w:t>calculator</w:t>
+      </w:r>
+      <w:proofErr w:type="gramEnd"/>
+    </w:p>
+    <w:p>
+      <w:r>
+        <w:drawing>
+          <wp:inline distT="0" distB="0" distL="0" distR="0" wp14:anchorId="37E46F67" wp14:editId="519292F7">
+            <wp:extent cx="5105842" cy="1287892"/>
+            <wp:effectExtent l="0" t="0" r="0" b="7620"/>
+            <wp:docPr id="5" name="Picture 5" descr="Calendar&#10;&#10;Description automatically generated"/>
+            <wp:cNvGraphicFramePr>
+              <a:graphicFrameLocks xmlns:a="http://schemas.openxmlformats.org/drawingml/2006/main" noChangeAspect="1"/>
+            </wp:cNvGraphicFramePr>
+            <a:graphic xmlns:a="http://schemas.openxmlformats.org/drawingml/2006/main">
+              <a:graphicData uri="http://schemas.openxmlformats.org/drawingml/2006/picture">
+                <pic:pic xmlns:pic="http://schemas.openxmlformats.org/drawingml/2006/picture">
+                  <pic:nvPicPr>
+                    <pic:cNvPr id="5" name="Picture 5" descr="Calendar&#10;&#10;Description automatically generated"/>
+                    <pic:cNvPicPr/>
+                  </pic:nvPicPr>
+                  <pic:blipFill>
+                    <a:blip r:embed="rId12"/>
+                    <a:stretch>
+                      <a:fillRect/>
+                    </a:stretch>
+                  </pic:blipFill>
+                  <pic:spPr>
+                    <a:xfrm>
+                      <a:off x="0" y="0"/>
+                      <a:ext cx="5105842" cy="1287892"/>
+                    </a:xfrm>
+                    <a:prstGeom prst="rect">
+                      <a:avLst/>
+                    </a:prstGeom>
+                  </pic:spPr>
+                </pic:pic>
+              </a:graphicData>
+            </a:graphic>
+          </wp:inline>
+        </w:drawing>
       </w:r>
     </w:p>
     <w:p/>
     <w:p>
       <w:r>
-        <w:t>Problem 2</w:t>
+        <w:t>Problem 4</w:t>
       </w:r>
     </w:p>
     <w:p>
@@ -195,13 +793,19 @@
       </w:r>
     </w:p>
     <w:p>
-      <w:r>
-        <w:t>Mean = 85</w:t>
-      </w:r>
-    </w:p>
-    <w:p>
-      <w:r>
-        <w:t>Standard deviation = 8.0</w:t>
+      <w:pPr>
+        <w:ind w:firstLine="720"/>
+      </w:pPr>
+      <w:r>
+        <w:t>Mean = 4600 hours</w:t>
+      </w:r>
+    </w:p>
+    <w:p>
+      <w:pPr>
+        <w:ind w:firstLine="720"/>
+      </w:pPr>
+      <w:r>
+        <w:t>Standard deviation = 250 hours</w:t>
       </w:r>
     </w:p>
     <w:p>
@@ -220,9 +824,118 @@
       </w:r>
     </w:p>
     <w:p>
-      <w:r>
-        <w:t>Probability of choosing a score of 95 or higher on the distribution</w:t>
-      </w:r>
+      <w:pPr>
+        <w:ind w:left="720"/>
+      </w:pPr>
+      <w:r>
+        <w:t>X such that the area under a normal distribution from negative infinity to z=(x-4600)/250 is 0.03 or 3%.</w:t>
+      </w:r>
+    </w:p>
+    <w:p>
+      <w:pPr>
+        <w:rPr>
+          <w:b/>
+          <w:bCs/>
+        </w:rPr>
+      </w:pPr>
+      <w:r>
+        <w:rPr>
+          <w:b/>
+          <w:bCs/>
+        </w:rPr>
+        <w:t>Diagram:</w:t>
+      </w:r>
+    </w:p>
+    <w:p>
+      <w:pPr>
+        <w:rPr>
+          <w:b/>
+          <w:bCs/>
+        </w:rPr>
+      </w:pPr>
+      <w:r>
+        <w:rPr>
+          <w:b/>
+          <w:bCs/>
+        </w:rPr>
+        <w:drawing>
+          <wp:inline distT="0" distB="0" distL="0" distR="0" wp14:anchorId="467265FA" wp14:editId="2DBF01F6">
+            <wp:extent cx="4663844" cy="2537680"/>
+            <wp:effectExtent l="0" t="0" r="3810" b="0"/>
+            <wp:docPr id="6" name="Picture 6" descr="A picture containing diagram&#10;&#10;Description automatically generated"/>
+            <wp:cNvGraphicFramePr>
+              <a:graphicFrameLocks xmlns:a="http://schemas.openxmlformats.org/drawingml/2006/main" noChangeAspect="1"/>
+            </wp:cNvGraphicFramePr>
+            <a:graphic xmlns:a="http://schemas.openxmlformats.org/drawingml/2006/main">
+              <a:graphicData uri="http://schemas.openxmlformats.org/drawingml/2006/picture">
+                <pic:pic xmlns:pic="http://schemas.openxmlformats.org/drawingml/2006/picture">
+                  <pic:nvPicPr>
+                    <pic:cNvPr id="6" name="Picture 6" descr="A picture containing diagram&#10;&#10;Description automatically generated"/>
+                    <pic:cNvPicPr/>
+                  </pic:nvPicPr>
+                  <pic:blipFill>
+                    <a:blip r:embed="rId13"/>
+                    <a:stretch>
+                      <a:fillRect/>
+                    </a:stretch>
+                  </pic:blipFill>
+                  <pic:spPr>
+                    <a:xfrm>
+                      <a:off x="0" y="0"/>
+                      <a:ext cx="4663844" cy="2537680"/>
+                    </a:xfrm>
+                    <a:prstGeom prst="rect">
+                      <a:avLst/>
+                    </a:prstGeom>
+                  </pic:spPr>
+                </pic:pic>
+              </a:graphicData>
+            </a:graphic>
+          </wp:inline>
+        </w:drawing>
+      </w:r>
+    </w:p>
+    <w:p>
+      <w:pPr>
+        <w:rPr>
+          <w:b/>
+          <w:bCs/>
+        </w:rPr>
+      </w:pPr>
+      <w:r>
+        <w:rPr>
+          <w:b/>
+          <w:bCs/>
+        </w:rPr>
+        <w:lastRenderedPageBreak/>
+        <w:t>Theory:</w:t>
+      </w:r>
+    </w:p>
+    <w:p>
+      <w:pPr>
+        <w:ind w:firstLine="720"/>
+      </w:pPr>
+      <w:r>
+        <w:t xml:space="preserve">Use z </w:t>
+      </w:r>
+      <w:proofErr w:type="gramStart"/>
+      <w:r>
+        <w:t>score</w:t>
+      </w:r>
+      <w:proofErr w:type="gramEnd"/>
+    </w:p>
+    <w:p>
+      <w:pPr>
+        <w:ind w:firstLine="720"/>
+      </w:pPr>
+      <w:r>
+        <w:t xml:space="preserve">Z = (value – mean) / </w:t>
+      </w:r>
+      <w:proofErr w:type="spellStart"/>
+      <w:r>
+        <w:t>stdev</w:t>
+      </w:r>
+      <w:proofErr w:type="spellEnd"/>
     </w:p>
     <w:p/>
     <w:p>
@@ -237,13 +950,256 @@
           <w:b/>
           <w:bCs/>
         </w:rPr>
+        <w:t>Assumptions:</w:t>
+      </w:r>
+    </w:p>
+    <w:p>
+      <w:pPr>
+        <w:ind w:firstLine="720"/>
+      </w:pPr>
+      <w:r>
+        <w:t xml:space="preserve">Lightbulb lifetimes are approximately normally </w:t>
+      </w:r>
+      <w:proofErr w:type="gramStart"/>
+      <w:r>
+        <w:t>distributed</w:t>
+      </w:r>
+      <w:proofErr w:type="gramEnd"/>
+    </w:p>
+    <w:p>
+      <w:pPr>
+        <w:rPr>
+          <w:b/>
+          <w:bCs/>
+        </w:rPr>
+      </w:pPr>
+      <w:r>
+        <w:rPr>
+          <w:b/>
+          <w:bCs/>
+        </w:rPr>
+        <w:t>Solution:</w:t>
+      </w:r>
+    </w:p>
+    <w:p>
+      <w:r>
+        <w:t xml:space="preserve">Used ti-84 </w:t>
+      </w:r>
+      <w:proofErr w:type="gramStart"/>
+      <w:r>
+        <w:t>calculator</w:t>
+      </w:r>
+      <w:proofErr w:type="gramEnd"/>
+    </w:p>
+    <w:p>
+      <w:r>
+        <w:drawing>
+          <wp:inline distT="0" distB="0" distL="0" distR="0" wp14:anchorId="53F85B36" wp14:editId="79D013A2">
+            <wp:extent cx="4359018" cy="624894"/>
+            <wp:effectExtent l="0" t="0" r="3810" b="3810"/>
+            <wp:docPr id="9" name="Picture 9" descr="Text&#10;&#10;Description automatically generated"/>
+            <wp:cNvGraphicFramePr>
+              <a:graphicFrameLocks xmlns:a="http://schemas.openxmlformats.org/drawingml/2006/main" noChangeAspect="1"/>
+            </wp:cNvGraphicFramePr>
+            <a:graphic xmlns:a="http://schemas.openxmlformats.org/drawingml/2006/main">
+              <a:graphicData uri="http://schemas.openxmlformats.org/drawingml/2006/picture">
+                <pic:pic xmlns:pic="http://schemas.openxmlformats.org/drawingml/2006/picture">
+                  <pic:nvPicPr>
+                    <pic:cNvPr id="9" name="Picture 9" descr="Text&#10;&#10;Description automatically generated"/>
+                    <pic:cNvPicPr/>
+                  </pic:nvPicPr>
+                  <pic:blipFill>
+                    <a:blip r:embed="rId14"/>
+                    <a:stretch>
+                      <a:fillRect/>
+                    </a:stretch>
+                  </pic:blipFill>
+                  <pic:spPr>
+                    <a:xfrm>
+                      <a:off x="0" y="0"/>
+                      <a:ext cx="4359018" cy="624894"/>
+                    </a:xfrm>
+                    <a:prstGeom prst="rect">
+                      <a:avLst/>
+                    </a:prstGeom>
+                  </pic:spPr>
+                </pic:pic>
+              </a:graphicData>
+            </a:graphic>
+          </wp:inline>
+        </w:drawing>
+      </w:r>
+    </w:p>
+    <w:p/>
+    <w:p>
+      <w:r>
+        <w:t>Problem 5</w:t>
+      </w:r>
+    </w:p>
+    <w:p>
+      <w:pPr>
+        <w:rPr>
+          <w:b/>
+          <w:bCs/>
+        </w:rPr>
+      </w:pPr>
+      <w:r>
+        <w:rPr>
+          <w:b/>
+          <w:bCs/>
+        </w:rPr>
+        <w:t>Given:</w:t>
+      </w:r>
+    </w:p>
+    <w:p>
+      <w:pPr>
+        <w:ind w:firstLine="720"/>
+      </w:pPr>
+      <w:r>
+        <w:t>Mean = 13 years</w:t>
+      </w:r>
+    </w:p>
+    <w:p>
+      <w:pPr>
+        <w:ind w:firstLine="720"/>
+      </w:pPr>
+      <w:r>
+        <w:t>Standard deviation = 1.5 years</w:t>
+      </w:r>
+    </w:p>
+    <w:p>
+      <w:pPr>
+        <w:rPr>
+          <w:b/>
+          <w:bCs/>
+        </w:rPr>
+      </w:pPr>
+      <w:r>
+        <w:rPr>
+          <w:b/>
+          <w:bCs/>
+        </w:rPr>
+        <w:t>Find:</w:t>
+      </w:r>
+    </w:p>
+    <w:p>
+      <w:pPr>
+        <w:ind w:left="720"/>
+      </w:pPr>
+      <w:r>
+        <w:t xml:space="preserve">The advertised scooter lifespan such that only 5% will die before the advertised lifespan given the mean and standard deviation </w:t>
+      </w:r>
+      <w:proofErr w:type="gramStart"/>
+      <w:r>
+        <w:t>data</w:t>
+      </w:r>
+      <w:proofErr w:type="gramEnd"/>
+    </w:p>
+    <w:p>
+      <w:pPr>
+        <w:rPr>
+          <w:b/>
+          <w:bCs/>
+        </w:rPr>
+      </w:pPr>
+      <w:r>
+        <w:rPr>
+          <w:b/>
+          <w:bCs/>
+        </w:rPr>
         <w:t>Diagram:</w:t>
       </w:r>
     </w:p>
     <w:p>
-      <w:r>
-        <w:t>Insert normal curve with shaded area</w:t>
-      </w:r>
+      <w:pPr>
+        <w:rPr>
+          <w:b/>
+          <w:bCs/>
+        </w:rPr>
+      </w:pPr>
+      <w:r>
+        <w:rPr>
+          <w:b/>
+          <w:bCs/>
+        </w:rPr>
+        <w:drawing>
+          <wp:inline distT="0" distB="0" distL="0" distR="0" wp14:anchorId="4794B4E5" wp14:editId="2EEC9673">
+            <wp:extent cx="4374259" cy="2370025"/>
+            <wp:effectExtent l="0" t="0" r="7620" b="0"/>
+            <wp:docPr id="2" name="Picture 2" descr="Diagram&#10;&#10;Description automatically generated with medium confidence"/>
+            <wp:cNvGraphicFramePr>
+              <a:graphicFrameLocks xmlns:a="http://schemas.openxmlformats.org/drawingml/2006/main" noChangeAspect="1"/>
+            </wp:cNvGraphicFramePr>
+            <a:graphic xmlns:a="http://schemas.openxmlformats.org/drawingml/2006/main">
+              <a:graphicData uri="http://schemas.openxmlformats.org/drawingml/2006/picture">
+                <pic:pic xmlns:pic="http://schemas.openxmlformats.org/drawingml/2006/picture">
+                  <pic:nvPicPr>
+                    <pic:cNvPr id="2" name="Picture 2" descr="Diagram&#10;&#10;Description automatically generated with medium confidence"/>
+                    <pic:cNvPicPr/>
+                  </pic:nvPicPr>
+                  <pic:blipFill>
+                    <a:blip r:embed="rId15"/>
+                    <a:stretch>
+                      <a:fillRect/>
+                    </a:stretch>
+                  </pic:blipFill>
+                  <pic:spPr>
+                    <a:xfrm>
+                      <a:off x="0" y="0"/>
+                      <a:ext cx="4374259" cy="2370025"/>
+                    </a:xfrm>
+                    <a:prstGeom prst="rect">
+                      <a:avLst/>
+                    </a:prstGeom>
+                  </pic:spPr>
+                </pic:pic>
+              </a:graphicData>
+            </a:graphic>
+          </wp:inline>
+        </w:drawing>
+      </w:r>
+    </w:p>
+    <w:p>
+      <w:pPr>
+        <w:rPr>
+          <w:b/>
+          <w:bCs/>
+        </w:rPr>
+      </w:pPr>
+      <w:r>
+        <w:rPr>
+          <w:b/>
+          <w:bCs/>
+        </w:rPr>
+        <w:lastRenderedPageBreak/>
+        <w:t>Theory:</w:t>
+      </w:r>
+    </w:p>
+    <w:p>
+      <w:pPr>
+        <w:ind w:firstLine="720"/>
+      </w:pPr>
+      <w:r>
+        <w:t xml:space="preserve">Use z </w:t>
+      </w:r>
+      <w:proofErr w:type="gramStart"/>
+      <w:r>
+        <w:t>score</w:t>
+      </w:r>
+      <w:proofErr w:type="gramEnd"/>
+    </w:p>
+    <w:p>
+      <w:pPr>
+        <w:ind w:firstLine="720"/>
+      </w:pPr>
+      <w:r>
+        <w:t xml:space="preserve">Z = (value – mean) / </w:t>
+      </w:r>
+      <w:proofErr w:type="spellStart"/>
+      <w:r>
+        <w:t>stdev</w:t>
+      </w:r>
+      <w:proofErr w:type="spellEnd"/>
     </w:p>
     <w:p/>
     <w:p>
@@ -258,41 +1214,19 @@
           <w:b/>
           <w:bCs/>
         </w:rPr>
-        <w:t>Theory:</w:t>
-      </w:r>
-    </w:p>
-    <w:p>
-      <w:r>
-        <w:lastRenderedPageBreak/>
-        <w:t>Z score = (observed value – mean) / standard deviation</w:t>
-      </w:r>
-    </w:p>
-    <w:p>
-      <w:r>
-        <w:t>Probability = area under normal curve from z = (95-85)/8 to infinity</w:t>
-      </w:r>
-    </w:p>
-    <w:p>
-      <w:pPr>
-        <w:rPr>
-          <w:b/>
-          <w:bCs/>
-        </w:rPr>
-      </w:pPr>
-      <w:r>
-        <w:rPr>
-          <w:b/>
-          <w:bCs/>
-        </w:rPr>
         <w:t>Assumptions:</w:t>
       </w:r>
     </w:p>
     <w:p>
       <w:r>
-        <w:t>scores are approximately normally distributed</w:t>
-      </w:r>
-    </w:p>
-    <w:p/>
+        <w:t xml:space="preserve">Lives of scooters are normally </w:t>
+      </w:r>
+      <w:proofErr w:type="gramStart"/>
+      <w:r>
+        <w:t>distributed</w:t>
+      </w:r>
+      <w:proofErr w:type="gramEnd"/>
+    </w:p>
     <w:p>
       <w:pPr>
         <w:rPr>
@@ -308,372 +1242,57 @@
         <w:t>Solution:</w:t>
       </w:r>
     </w:p>
-    <w:p/>
-    <w:p>
-      <w:r>
-        <w:t>Problem 3</w:t>
-      </w:r>
-    </w:p>
-    <w:p>
-      <w:pPr>
-        <w:rPr>
-          <w:b/>
-          <w:bCs/>
-        </w:rPr>
-      </w:pPr>
-      <w:r>
-        <w:rPr>
-          <w:b/>
-          <w:bCs/>
-        </w:rPr>
-        <w:t>Given:</w:t>
-      </w:r>
-    </w:p>
-    <w:p>
-      <w:r>
-        <w:t>Mean = 63.0 oz</w:t>
-      </w:r>
-    </w:p>
-    <w:p>
-      <w:r>
-        <w:t>Standard deviation = 1.25 oz</w:t>
-      </w:r>
-    </w:p>
-    <w:p>
-      <w:pPr>
-        <w:rPr>
-          <w:b/>
-          <w:bCs/>
-        </w:rPr>
-      </w:pPr>
-      <w:r>
-        <w:rPr>
-          <w:b/>
-          <w:bCs/>
-        </w:rPr>
-        <w:t>Find:</w:t>
-      </w:r>
-    </w:p>
-    <w:p>
-      <w:r>
-        <w:t>Probability of a z score higher than (64-63)/1.25</w:t>
-      </w:r>
-    </w:p>
-    <w:p>
-      <w:pPr>
-        <w:rPr>
-          <w:b/>
-          <w:bCs/>
-        </w:rPr>
-      </w:pPr>
-      <w:r>
-        <w:rPr>
-          <w:b/>
-          <w:bCs/>
-        </w:rPr>
-        <w:t>Diagram:</w:t>
-      </w:r>
-    </w:p>
-    <w:p>
-      <w:r>
-        <w:t>Normal curve with shaded area and label</w:t>
-      </w:r>
-    </w:p>
-    <w:p>
-      <w:pPr>
-        <w:rPr>
-          <w:b/>
-          <w:bCs/>
-        </w:rPr>
-      </w:pPr>
-      <w:r>
-        <w:rPr>
-          <w:b/>
-          <w:bCs/>
-        </w:rPr>
-        <w:t>Theory:</w:t>
-      </w:r>
-    </w:p>
-    <w:p/>
-    <w:p>
-      <w:pPr>
-        <w:rPr>
-          <w:b/>
-          <w:bCs/>
-        </w:rPr>
-      </w:pPr>
-      <w:r>
-        <w:rPr>
-          <w:b/>
-          <w:bCs/>
-        </w:rPr>
-        <w:t>Assumptions:</w:t>
-      </w:r>
-    </w:p>
-    <w:p>
-      <w:r>
-        <w:t>The amount of soda dispensed approximately follows a normal distribution.</w:t>
-      </w:r>
-    </w:p>
-    <w:p>
-      <w:pPr>
-        <w:rPr>
-          <w:b/>
-          <w:bCs/>
-        </w:rPr>
-      </w:pPr>
-      <w:r>
-        <w:rPr>
-          <w:b/>
-          <w:bCs/>
-        </w:rPr>
-        <w:t>Solution:</w:t>
-      </w:r>
-    </w:p>
-    <w:p/>
-    <w:p>
-      <w:r>
-        <w:t>Problem 4</w:t>
-      </w:r>
-    </w:p>
-    <w:p>
-      <w:pPr>
-        <w:rPr>
-          <w:b/>
-          <w:bCs/>
-        </w:rPr>
-      </w:pPr>
-      <w:r>
-        <w:rPr>
-          <w:b/>
-          <w:bCs/>
-        </w:rPr>
-        <w:t>Given:</w:t>
-      </w:r>
-    </w:p>
-    <w:p>
-      <w:r>
-        <w:t>Mean = 4600 hours</w:t>
-      </w:r>
-    </w:p>
-    <w:p>
-      <w:r>
-        <w:t>Standard deviation = 250 hours</w:t>
-      </w:r>
-    </w:p>
-    <w:p>
-      <w:pPr>
-        <w:rPr>
-          <w:b/>
-          <w:bCs/>
-        </w:rPr>
-      </w:pPr>
-      <w:r>
-        <w:rPr>
-          <w:b/>
-          <w:bCs/>
-        </w:rPr>
-        <w:t>Find:</w:t>
-      </w:r>
-    </w:p>
-    <w:p>
-      <w:r>
-        <w:t>X such that the area under a normal distribution from negative infinity to z=(x-4600)/250 is 0.03 or 3%.</w:t>
-      </w:r>
-    </w:p>
-    <w:p>
-      <w:pPr>
-        <w:rPr>
-          <w:b/>
-          <w:bCs/>
-        </w:rPr>
-      </w:pPr>
-      <w:r>
-        <w:rPr>
-          <w:b/>
-          <w:bCs/>
-        </w:rPr>
-        <w:t>Diagram:</w:t>
-      </w:r>
-    </w:p>
-    <w:p>
-      <w:r>
-        <w:lastRenderedPageBreak/>
-        <w:t>Normal curve with shaded and labels</w:t>
-      </w:r>
-    </w:p>
-    <w:p>
-      <w:pPr>
-        <w:rPr>
-          <w:b/>
-          <w:bCs/>
-        </w:rPr>
-      </w:pPr>
-      <w:r>
-        <w:rPr>
-          <w:b/>
-          <w:bCs/>
-        </w:rPr>
-        <w:t>Theory:</w:t>
-      </w:r>
-    </w:p>
-    <w:p/>
-    <w:p>
-      <w:pPr>
-        <w:rPr>
-          <w:b/>
-          <w:bCs/>
-        </w:rPr>
-      </w:pPr>
-      <w:r>
-        <w:rPr>
-          <w:b/>
-          <w:bCs/>
-        </w:rPr>
-        <w:t>Assumptions:</w:t>
-      </w:r>
-    </w:p>
-    <w:p>
-      <w:r>
-        <w:t>Lightbulb lifetimes are approximately normally distributed</w:t>
-      </w:r>
-    </w:p>
-    <w:p>
-      <w:pPr>
-        <w:rPr>
-          <w:b/>
-          <w:bCs/>
-        </w:rPr>
-      </w:pPr>
-      <w:r>
-        <w:rPr>
-          <w:b/>
-          <w:bCs/>
-        </w:rPr>
-        <w:t>Solution:</w:t>
-      </w:r>
-    </w:p>
-    <w:p/>
-    <w:p>
-      <w:r>
-        <w:t>Problem 5</w:t>
-      </w:r>
-    </w:p>
-    <w:p>
-      <w:pPr>
-        <w:rPr>
-          <w:b/>
-          <w:bCs/>
-        </w:rPr>
-      </w:pPr>
-      <w:r>
-        <w:rPr>
-          <w:b/>
-          <w:bCs/>
-        </w:rPr>
-        <w:t>Given:</w:t>
-      </w:r>
-    </w:p>
-    <w:p>
-      <w:r>
-        <w:t>Mean = 13 years</w:t>
-      </w:r>
-    </w:p>
-    <w:p>
-      <w:r>
-        <w:t>Standard deviation = 1.5 years</w:t>
-      </w:r>
-    </w:p>
-    <w:p>
-      <w:pPr>
-        <w:rPr>
-          <w:b/>
-          <w:bCs/>
-        </w:rPr>
-      </w:pPr>
-      <w:r>
-        <w:rPr>
-          <w:b/>
-          <w:bCs/>
-        </w:rPr>
-        <w:t>Find:</w:t>
-      </w:r>
-    </w:p>
-    <w:p/>
-    <w:p>
-      <w:pPr>
-        <w:rPr>
-          <w:b/>
-          <w:bCs/>
-        </w:rPr>
-      </w:pPr>
-      <w:r>
-        <w:rPr>
-          <w:b/>
-          <w:bCs/>
-        </w:rPr>
-        <w:t>Diagram:</w:t>
-      </w:r>
-    </w:p>
-    <w:p>
-      <w:r>
-        <w:t>Normal curve with shaded region and labels</w:t>
-      </w:r>
-    </w:p>
-    <w:p>
-      <w:pPr>
-        <w:rPr>
-          <w:b/>
-          <w:bCs/>
-        </w:rPr>
-      </w:pPr>
-      <w:r>
-        <w:rPr>
-          <w:b/>
-          <w:bCs/>
-        </w:rPr>
-        <w:t>Theory:</w:t>
-      </w:r>
-    </w:p>
-    <w:p/>
-    <w:p>
-      <w:pPr>
-        <w:rPr>
-          <w:b/>
-          <w:bCs/>
-        </w:rPr>
-      </w:pPr>
-      <w:r>
-        <w:rPr>
-          <w:b/>
-          <w:bCs/>
-        </w:rPr>
-        <w:t>Assumptions:</w:t>
-      </w:r>
-    </w:p>
-    <w:p>
-      <w:r>
-        <w:t>Lives of scooters are normally distributed</w:t>
-      </w:r>
-    </w:p>
-    <w:p>
-      <w:pPr>
-        <w:rPr>
-          <w:b/>
-          <w:bCs/>
-        </w:rPr>
-      </w:pPr>
-      <w:r>
-        <w:rPr>
-          <w:b/>
-          <w:bCs/>
-        </w:rPr>
-        <w:t>Solution:</w:t>
-      </w:r>
-    </w:p>
-    <w:p/>
+    <w:p>
+      <w:r>
+        <w:t xml:space="preserve">Used ti-84 </w:t>
+      </w:r>
+      <w:proofErr w:type="gramStart"/>
+      <w:r>
+        <w:t>calculator</w:t>
+      </w:r>
+      <w:proofErr w:type="gramEnd"/>
+    </w:p>
+    <w:p>
+      <w:r>
+        <w:drawing>
+          <wp:inline distT="0" distB="0" distL="0" distR="0" wp14:anchorId="037B0020" wp14:editId="20C07044">
+            <wp:extent cx="4374259" cy="731583"/>
+            <wp:effectExtent l="0" t="0" r="7620" b="0"/>
+            <wp:docPr id="3" name="Picture 3" descr="A picture containing application&#10;&#10;Description automatically generated"/>
+            <wp:cNvGraphicFramePr>
+              <a:graphicFrameLocks xmlns:a="http://schemas.openxmlformats.org/drawingml/2006/main" noChangeAspect="1"/>
+            </wp:cNvGraphicFramePr>
+            <a:graphic xmlns:a="http://schemas.openxmlformats.org/drawingml/2006/main">
+              <a:graphicData uri="http://schemas.openxmlformats.org/drawingml/2006/picture">
+                <pic:pic xmlns:pic="http://schemas.openxmlformats.org/drawingml/2006/picture">
+                  <pic:nvPicPr>
+                    <pic:cNvPr id="3" name="Picture 3" descr="A picture containing application&#10;&#10;Description automatically generated"/>
+                    <pic:cNvPicPr/>
+                  </pic:nvPicPr>
+                  <pic:blipFill>
+                    <a:blip r:embed="rId16"/>
+                    <a:stretch>
+                      <a:fillRect/>
+                    </a:stretch>
+                  </pic:blipFill>
+                  <pic:spPr>
+                    <a:xfrm>
+                      <a:off x="0" y="0"/>
+                      <a:ext cx="4374259" cy="731583"/>
+                    </a:xfrm>
+                    <a:prstGeom prst="rect">
+                      <a:avLst/>
+                    </a:prstGeom>
+                  </pic:spPr>
+                </pic:pic>
+              </a:graphicData>
+            </a:graphic>
+          </wp:inline>
+        </w:drawing>
+      </w:r>
+    </w:p>
     <w:sectPr>
-      <w:headerReference w:type="default" r:id="rId7"/>
+      <w:headerReference w:type="default" r:id="rId17"/>
       <w:pgSz w:w="12240" w:h="15840"/>
       <w:pgMar w:top="1440" w:right="1440" w:bottom="1440" w:left="1440" w:header="720" w:footer="720" w:gutter="0"/>
       <w:cols w:space="720"/>
@@ -806,7 +1425,13 @@
       <w:rPr>
         <w:noProof/>
       </w:rPr>
-      <w:t xml:space="preserve"> of X</w:t>
+      <w:t xml:space="preserve"> of </w:t>
+    </w:r>
+    <w:r>
+      <w:rPr>
+        <w:noProof/>
+      </w:rPr>
+      <w:t>6</w:t>
     </w:r>
     <w:r>
       <w:rPr>
